--- a/case-study1/case-study-doc/case.docx
+++ b/case-study1/case-study-doc/case.docx
@@ -351,14 +351,6 @@
         <w:t>.</w:t>
       </w:r>
     </w:p>
-    <w:p/>
-    <w:p/>
-    <w:p/>
-    <w:p/>
-    <w:p/>
-    <w:p/>
-    <w:p/>
-    <w:p/>
     <w:p>
       <w:proofErr w:type="spellStart"/>
       <w:proofErr w:type="gramStart"/>
@@ -381,31 +373,218 @@
         <w:t xml:space="preserve"> </w:t>
       </w:r>
       <w:proofErr w:type="spellStart"/>
+      <w:proofErr w:type="gramStart"/>
       <w:r>
         <w:t>root</w:t>
       </w:r>
       <w:proofErr w:type="spellEnd"/>
       <w:r>
+        <w:t xml:space="preserve"> -</w:t>
+      </w:r>
+      <w:proofErr w:type="gramEnd"/>
+      <w:r>
+        <w:t xml:space="preserve">&gt; </w:t>
+      </w:r>
+      <w:proofErr w:type="spellStart"/>
+      <w:r>
+        <w:t>vehicle</w:t>
+      </w:r>
+      <w:proofErr w:type="spellEnd"/>
+    </w:p>
+    <w:p>
+      <w:proofErr w:type="spellStart"/>
+      <w:r>
+        <w:t>Get</w:t>
+      </w:r>
+      <w:proofErr w:type="spellEnd"/>
+      <w:r>
         <w:t xml:space="preserve"> -&gt; </w:t>
       </w:r>
       <w:proofErr w:type="spellStart"/>
       <w:r>
-        <w:t>vehicle</w:t>
-      </w:r>
-      <w:proofErr w:type="spellEnd"/>
-    </w:p>
-    <w:p>
-      <w:proofErr w:type="spellStart"/>
+        <w:t>vehicle_list</w:t>
+      </w:r>
+      <w:proofErr w:type="spellEnd"/>
+    </w:p>
+    <w:p>
+      <w:r>
+        <w:t xml:space="preserve">Post-&gt; </w:t>
+      </w:r>
+      <w:proofErr w:type="spellStart"/>
+      <w:r>
+        <w:t>vehicle_add</w:t>
+      </w:r>
+      <w:proofErr w:type="spellEnd"/>
+    </w:p>
+    <w:p>
+      <w:proofErr w:type="spellStart"/>
+      <w:r>
+        <w:t>Patch</w:t>
+      </w:r>
+      <w:proofErr w:type="spellEnd"/>
+      <w:r>
+        <w:t xml:space="preserve">-&gt; </w:t>
+      </w:r>
+      <w:proofErr w:type="spellStart"/>
+      <w:r>
+        <w:t>vehicle_update</w:t>
+      </w:r>
+      <w:proofErr w:type="spellEnd"/>
+    </w:p>
+    <w:p>
+      <w:proofErr w:type="spellStart"/>
+      <w:r>
+        <w:t>Delete</w:t>
+      </w:r>
+      <w:proofErr w:type="spellEnd"/>
+      <w:r>
+        <w:t xml:space="preserve">-&gt; </w:t>
+      </w:r>
+      <w:proofErr w:type="spellStart"/>
+      <w:r>
+        <w:t>vehicle_delete</w:t>
+      </w:r>
+      <w:proofErr w:type="spellEnd"/>
+    </w:p>
+    <w:p>
+      <w:r>
+        <w:lastRenderedPageBreak/>
+        <w:t>--------------------------------------------------------------------------------------------</w:t>
+      </w:r>
+    </w:p>
+    <w:p>
+      <w:proofErr w:type="spellStart"/>
+      <w:r>
+        <w:t>Parent</w:t>
+      </w:r>
+      <w:proofErr w:type="spellEnd"/>
+      <w:r>
+        <w:t xml:space="preserve"> </w:t>
+      </w:r>
+      <w:proofErr w:type="spellStart"/>
+      <w:proofErr w:type="gramStart"/>
+      <w:r>
+        <w:t>root</w:t>
+      </w:r>
+      <w:proofErr w:type="spellEnd"/>
+      <w:r>
+        <w:t xml:space="preserve"> -</w:t>
+      </w:r>
+      <w:proofErr w:type="gramEnd"/>
+      <w:r>
+        <w:t xml:space="preserve">&gt; </w:t>
+      </w:r>
+      <w:proofErr w:type="spellStart"/>
+      <w:r>
+        <w:t>device</w:t>
+      </w:r>
+      <w:proofErr w:type="spellEnd"/>
+    </w:p>
+    <w:p>
+      <w:proofErr w:type="spellStart"/>
+      <w:proofErr w:type="gramStart"/>
       <w:r>
         <w:t>Get</w:t>
       </w:r>
       <w:proofErr w:type="spellEnd"/>
       <w:r>
+        <w:t xml:space="preserve"> -</w:t>
+      </w:r>
+      <w:proofErr w:type="gramEnd"/>
+      <w:r>
+        <w:t>&gt;</w:t>
+      </w:r>
+      <w:r>
+        <w:t xml:space="preserve"> </w:t>
+      </w:r>
+      <w:proofErr w:type="spellStart"/>
+      <w:r>
+        <w:t>device_list</w:t>
+      </w:r>
+      <w:proofErr w:type="spellEnd"/>
+    </w:p>
+    <w:p>
+      <w:r>
+        <w:t xml:space="preserve">Post-&gt; </w:t>
+      </w:r>
+      <w:proofErr w:type="spellStart"/>
+      <w:r>
+        <w:t>device_add</w:t>
+      </w:r>
+      <w:proofErr w:type="spellEnd"/>
+    </w:p>
+    <w:p>
+      <w:proofErr w:type="spellStart"/>
+      <w:r>
+        <w:t>Patch</w:t>
+      </w:r>
+      <w:proofErr w:type="spellEnd"/>
+      <w:r>
+        <w:t xml:space="preserve">-&gt; </w:t>
+      </w:r>
+      <w:proofErr w:type="spellStart"/>
+      <w:r>
+        <w:t>device_update</w:t>
+      </w:r>
+      <w:proofErr w:type="spellEnd"/>
+    </w:p>
+    <w:p>
+      <w:proofErr w:type="spellStart"/>
+      <w:r>
+        <w:t>Delete</w:t>
+      </w:r>
+      <w:proofErr w:type="spellEnd"/>
+      <w:r>
+        <w:t xml:space="preserve">-&gt; </w:t>
+      </w:r>
+      <w:proofErr w:type="spellStart"/>
+      <w:r>
+        <w:t>device_delete</w:t>
+      </w:r>
+      <w:proofErr w:type="spellEnd"/>
+    </w:p>
+    <w:p>
+      <w:r>
+        <w:t>--------------------------------------------------------------------------------------------</w:t>
+      </w:r>
+    </w:p>
+    <w:p>
+      <w:proofErr w:type="spellStart"/>
+      <w:r>
+        <w:t>Parent</w:t>
+      </w:r>
+      <w:proofErr w:type="spellEnd"/>
+      <w:r>
+        <w:t xml:space="preserve"> </w:t>
+      </w:r>
+      <w:bookmarkStart w:id="0" w:name="_GoBack"/>
+      <w:proofErr w:type="spellStart"/>
+      <w:r>
+        <w:t>root</w:t>
+      </w:r>
+      <w:proofErr w:type="spellEnd"/>
+      <w:r>
         <w:t xml:space="preserve"> -&gt; </w:t>
       </w:r>
       <w:proofErr w:type="spellStart"/>
       <w:r>
-        <w:t>vehicle_list</w:t>
+        <w:t>device_type</w:t>
+      </w:r>
+      <w:bookmarkEnd w:id="0"/>
+      <w:proofErr w:type="spellEnd"/>
+    </w:p>
+    <w:p>
+      <w:proofErr w:type="spellStart"/>
+      <w:r>
+        <w:t>Get</w:t>
+      </w:r>
+      <w:proofErr w:type="spellEnd"/>
+      <w:r>
+        <w:t xml:space="preserve"> -&gt;</w:t>
+      </w:r>
+      <w:proofErr w:type="spellStart"/>
+      <w:r>
+        <w:t>type_list</w:t>
       </w:r>
       <w:proofErr w:type="spellEnd"/>
     </w:p>
@@ -415,14 +594,14 @@
       </w:r>
       <w:proofErr w:type="spellStart"/>
       <w:r>
-        <w:t>vehicle_add</w:t>
-      </w:r>
-      <w:proofErr w:type="spellEnd"/>
-    </w:p>
-    <w:p>
-      <w:proofErr w:type="spellStart"/>
-      <w:r>
-        <w:t>Patch</w:t>
+        <w:t>type_add</w:t>
+      </w:r>
+      <w:proofErr w:type="spellEnd"/>
+    </w:p>
+    <w:p>
+      <w:proofErr w:type="spellStart"/>
+      <w:r>
+        <w:t>Delete</w:t>
       </w:r>
       <w:proofErr w:type="spellEnd"/>
       <w:r>
@@ -430,22 +609,7 @@
       </w:r>
       <w:proofErr w:type="spellStart"/>
       <w:r>
-        <w:t>vehicle_update</w:t>
-      </w:r>
-      <w:proofErr w:type="spellEnd"/>
-    </w:p>
-    <w:p>
-      <w:proofErr w:type="spellStart"/>
-      <w:r>
-        <w:t>Delete</w:t>
-      </w:r>
-      <w:proofErr w:type="spellEnd"/>
-      <w:r>
-        <w:t xml:space="preserve">-&gt; </w:t>
-      </w:r>
-      <w:proofErr w:type="spellStart"/>
-      <w:r>
-        <w:t>vehicle_delete</w:t>
+        <w:t>device_delete</w:t>
       </w:r>
       <w:proofErr w:type="spellEnd"/>
     </w:p>
@@ -464,103 +628,60 @@
         <w:t xml:space="preserve"> </w:t>
       </w:r>
       <w:proofErr w:type="spellStart"/>
-      <w:proofErr w:type="gramStart"/>
       <w:r>
         <w:t>root</w:t>
       </w:r>
       <w:proofErr w:type="spellEnd"/>
       <w:r>
-        <w:t xml:space="preserve"> -</w:t>
-      </w:r>
-      <w:proofErr w:type="gramEnd"/>
-      <w:r>
-        <w:t xml:space="preserve">&gt; </w:t>
-      </w:r>
-      <w:proofErr w:type="spellStart"/>
-      <w:r>
-        <w:t>device</w:t>
-      </w:r>
-      <w:proofErr w:type="spellEnd"/>
-    </w:p>
-    <w:p>
-      <w:proofErr w:type="spellStart"/>
-      <w:proofErr w:type="gramStart"/>
+        <w:t xml:space="preserve"> -&gt; </w:t>
+      </w:r>
+      <w:proofErr w:type="spellStart"/>
+      <w:r>
+        <w:t>log_temperature</w:t>
+      </w:r>
+      <w:proofErr w:type="spellEnd"/>
+    </w:p>
+    <w:p>
+      <w:proofErr w:type="spellStart"/>
       <w:r>
         <w:t>Get</w:t>
       </w:r>
       <w:proofErr w:type="spellEnd"/>
       <w:r>
-        <w:t xml:space="preserve"> -</w:t>
-      </w:r>
-      <w:proofErr w:type="gramEnd"/>
-      <w:r>
-        <w:t>&gt;</w:t>
-      </w:r>
+        <w:t xml:space="preserve"> -&gt; </w:t>
+      </w:r>
+      <w:proofErr w:type="spellStart"/>
+      <w:r>
+        <w:t>temp_list</w:t>
+      </w:r>
+      <w:proofErr w:type="spellEnd"/>
+    </w:p>
+    <w:p>
+      <w:r>
+        <w:t xml:space="preserve">Post-&gt; </w:t>
+      </w:r>
+      <w:proofErr w:type="spellStart"/>
+      <w:r>
+        <w:t>temp_add</w:t>
+      </w:r>
+      <w:proofErr w:type="spellEnd"/>
+    </w:p>
+    <w:p>
+      <w:r>
+        <w:t>--------------------------------------------------------------------------------------------</w:t>
+      </w:r>
+    </w:p>
+    <w:p>
+      <w:proofErr w:type="spellStart"/>
+      <w:r>
+        <w:t>Parent</w:t>
+      </w:r>
+      <w:proofErr w:type="spellEnd"/>
       <w:r>
         <w:t xml:space="preserve"> </w:t>
       </w:r>
       <w:proofErr w:type="spellStart"/>
       <w:r>
-        <w:t>device_list</w:t>
-      </w:r>
-      <w:proofErr w:type="spellEnd"/>
-    </w:p>
-    <w:p>
-      <w:r>
-        <w:t xml:space="preserve">Post-&gt; </w:t>
-      </w:r>
-      <w:proofErr w:type="spellStart"/>
-      <w:r>
-        <w:t>device_add</w:t>
-      </w:r>
-      <w:proofErr w:type="spellEnd"/>
-    </w:p>
-    <w:p>
-      <w:proofErr w:type="spellStart"/>
-      <w:r>
-        <w:t>Patch</w:t>
-      </w:r>
-      <w:proofErr w:type="spellEnd"/>
-      <w:r>
-        <w:t xml:space="preserve">-&gt; </w:t>
-      </w:r>
-      <w:proofErr w:type="spellStart"/>
-      <w:r>
-        <w:t>device_update</w:t>
-      </w:r>
-      <w:proofErr w:type="spellEnd"/>
-    </w:p>
-    <w:p>
-      <w:proofErr w:type="spellStart"/>
-      <w:r>
-        <w:t>Delete</w:t>
-      </w:r>
-      <w:proofErr w:type="spellEnd"/>
-      <w:r>
-        <w:t xml:space="preserve">-&gt; </w:t>
-      </w:r>
-      <w:proofErr w:type="spellStart"/>
-      <w:r>
-        <w:t>device_delete</w:t>
-      </w:r>
-      <w:proofErr w:type="spellEnd"/>
-    </w:p>
-    <w:p>
-      <w:r>
-        <w:t>--------------------------------------------------------------------------------------------</w:t>
-      </w:r>
-    </w:p>
-    <w:p>
-      <w:proofErr w:type="spellStart"/>
-      <w:r>
-        <w:t>Parent</w:t>
-      </w:r>
-      <w:proofErr w:type="spellEnd"/>
-      <w:r>
-        <w:t xml:space="preserve"> </w:t>
-      </w:r>
-      <w:proofErr w:type="spellStart"/>
-      <w:r>
         <w:t>root</w:t>
       </w:r>
       <w:proofErr w:type="spellEnd"/>
@@ -569,131 +690,8 @@
       </w:r>
       <w:proofErr w:type="spellStart"/>
       <w:r>
-        <w:t>device_type</w:t>
-      </w:r>
-      <w:proofErr w:type="spellEnd"/>
-    </w:p>
-    <w:p>
-      <w:proofErr w:type="spellStart"/>
-      <w:r>
-        <w:t>Get</w:t>
-      </w:r>
-      <w:proofErr w:type="spellEnd"/>
-      <w:r>
-        <w:t xml:space="preserve"> -&gt;</w:t>
-      </w:r>
-      <w:proofErr w:type="spellStart"/>
-      <w:r>
-        <w:t>type_list</w:t>
-      </w:r>
-      <w:proofErr w:type="spellEnd"/>
-    </w:p>
-    <w:p>
-      <w:r>
-        <w:t xml:space="preserve">Post-&gt; </w:t>
-      </w:r>
-      <w:proofErr w:type="spellStart"/>
-      <w:r>
-        <w:t>type_add</w:t>
-      </w:r>
-      <w:proofErr w:type="spellEnd"/>
-    </w:p>
-    <w:p>
-      <w:proofErr w:type="spellStart"/>
-      <w:r>
-        <w:t>Delete</w:t>
-      </w:r>
-      <w:proofErr w:type="spellEnd"/>
-      <w:r>
-        <w:t xml:space="preserve">-&gt; </w:t>
-      </w:r>
-      <w:proofErr w:type="spellStart"/>
-      <w:r>
-        <w:t>device_delete</w:t>
-      </w:r>
-      <w:proofErr w:type="spellEnd"/>
-    </w:p>
-    <w:p>
-      <w:r>
-        <w:t>--------------------------------------------------------------------------------------------</w:t>
-      </w:r>
-    </w:p>
-    <w:p>
-      <w:proofErr w:type="spellStart"/>
-      <w:r>
-        <w:t>Parent</w:t>
-      </w:r>
-      <w:proofErr w:type="spellEnd"/>
-      <w:r>
-        <w:t xml:space="preserve"> </w:t>
-      </w:r>
-      <w:proofErr w:type="spellStart"/>
-      <w:r>
-        <w:t>root</w:t>
-      </w:r>
-      <w:proofErr w:type="spellEnd"/>
-      <w:r>
-        <w:t xml:space="preserve"> -&gt; </w:t>
-      </w:r>
-      <w:proofErr w:type="spellStart"/>
-      <w:r>
-        <w:t>log_temperature</w:t>
-      </w:r>
-      <w:proofErr w:type="spellEnd"/>
-    </w:p>
-    <w:p>
-      <w:proofErr w:type="spellStart"/>
-      <w:r>
-        <w:t>Get</w:t>
-      </w:r>
-      <w:proofErr w:type="spellEnd"/>
-      <w:r>
-        <w:t xml:space="preserve"> -&gt; </w:t>
-      </w:r>
-      <w:proofErr w:type="spellStart"/>
-      <w:r>
-        <w:t>temp_list</w:t>
-      </w:r>
-      <w:proofErr w:type="spellEnd"/>
-    </w:p>
-    <w:p>
-      <w:r>
-        <w:t xml:space="preserve">Post-&gt; </w:t>
-      </w:r>
-      <w:proofErr w:type="spellStart"/>
-      <w:r>
-        <w:t>temp_add</w:t>
-      </w:r>
-      <w:proofErr w:type="spellEnd"/>
-    </w:p>
-    <w:p>
-      <w:r>
-        <w:t>--------------------------------------------------------------------------------------------</w:t>
-      </w:r>
-    </w:p>
-    <w:p>
-      <w:proofErr w:type="spellStart"/>
-      <w:r>
-        <w:t>Parent</w:t>
-      </w:r>
-      <w:proofErr w:type="spellEnd"/>
-      <w:r>
-        <w:t xml:space="preserve"> </w:t>
-      </w:r>
-      <w:proofErr w:type="spellStart"/>
-      <w:r>
-        <w:t>root</w:t>
-      </w:r>
-      <w:proofErr w:type="spellEnd"/>
-      <w:r>
-        <w:t xml:space="preserve"> -&gt; </w:t>
-      </w:r>
-      <w:bookmarkStart w:id="0" w:name="_GoBack"/>
-      <w:proofErr w:type="spellStart"/>
-      <w:r>
         <w:t>log_location</w:t>
       </w:r>
-      <w:bookmarkEnd w:id="0"/>
       <w:proofErr w:type="spellEnd"/>
     </w:p>
     <w:p>
